--- a/04 Python_OOP/EXAMS/04.Python OOP - Exam Preparation - 2 April 2020/_EXERCISE/1. Strucutre_Problem Description.docx
+++ b/04 Python_OOP/EXAMS/04.Python OOP - Exam Preparation - 2 April 2020/_EXERCISE/1. Strucutre_Problem Description.docx
@@ -4,7 +4,7 @@
   <w:body>
     <w:p>
       <w:pPr>
-        <w:pStyle w:val="Heading1"/>
+        <w:pStyle w:val="1"/>
         <w:spacing w:before="0" w:after="120"/>
         <w:jc w:val="center"/>
       </w:pPr>
@@ -65,7 +65,7 @@
     </w:p>
     <w:p>
       <w:pPr>
-        <w:pStyle w:val="Heading2"/>
+        <w:pStyle w:val="2"/>
         <w:jc w:val="both"/>
       </w:pPr>
       <w:r>
@@ -149,7 +149,7 @@
     </w:p>
     <w:p>
       <w:pPr>
-        <w:pStyle w:val="Heading2"/>
+        <w:pStyle w:val="2"/>
         <w:jc w:val="both"/>
       </w:pPr>
       <w:r>
@@ -158,7 +158,7 @@
     </w:p>
     <w:p>
       <w:pPr>
-        <w:pStyle w:val="ListParagraph"/>
+        <w:pStyle w:val="ac"/>
         <w:numPr>
           <w:ilvl w:val="0"/>
           <w:numId w:val="9"/>
@@ -181,7 +181,7 @@
     </w:p>
     <w:p>
       <w:pPr>
-        <w:pStyle w:val="ListParagraph"/>
+        <w:pStyle w:val="ac"/>
         <w:numPr>
           <w:ilvl w:val="0"/>
           <w:numId w:val="9"/>
@@ -204,7 +204,7 @@
     </w:p>
     <w:p>
       <w:pPr>
-        <w:pStyle w:val="ListParagraph"/>
+        <w:pStyle w:val="ac"/>
         <w:numPr>
           <w:ilvl w:val="0"/>
           <w:numId w:val="9"/>
@@ -225,7 +225,7 @@
     </w:p>
     <w:p>
       <w:pPr>
-        <w:pStyle w:val="ListParagraph"/>
+        <w:pStyle w:val="ac"/>
         <w:numPr>
           <w:ilvl w:val="0"/>
           <w:numId w:val="9"/>
@@ -246,7 +246,7 @@
     </w:p>
     <w:p>
       <w:pPr>
-        <w:pStyle w:val="Heading2"/>
+        <w:pStyle w:val="2"/>
         <w:jc w:val="both"/>
       </w:pPr>
       <w:r>
@@ -329,7 +329,7 @@
     </w:p>
     <w:p>
       <w:pPr>
-        <w:pStyle w:val="Heading2"/>
+        <w:pStyle w:val="2"/>
         <w:jc w:val="both"/>
       </w:pPr>
       <w:r>
@@ -446,7 +446,6 @@
       <w:r>
         <w:t xml:space="preserve">, </w:t>
       </w:r>
-      <w:proofErr w:type="spellStart"/>
       <w:r>
         <w:rPr>
           <w:rFonts w:ascii="Consolas" w:hAnsi="Consolas"/>
@@ -455,11 +454,9 @@
         </w:rPr>
         <w:t>PlayerRepository</w:t>
       </w:r>
-      <w:proofErr w:type="spellEnd"/>
       <w:r>
         <w:t xml:space="preserve"> and </w:t>
       </w:r>
-      <w:proofErr w:type="spellStart"/>
       <w:r>
         <w:rPr>
           <w:rFonts w:ascii="Consolas" w:hAnsi="Consolas"/>
@@ -468,11 +465,10 @@
         </w:rPr>
         <w:t>CardRepository</w:t>
       </w:r>
-      <w:proofErr w:type="spellEnd"/>
-    </w:p>
-    <w:p>
-      <w:pPr>
-        <w:pStyle w:val="Heading3"/>
+    </w:p>
+    <w:p>
+      <w:pPr>
+        <w:pStyle w:val="3"/>
         <w:jc w:val="both"/>
       </w:pPr>
       <w:r>
@@ -528,7 +524,7 @@
     </w:p>
     <w:p>
       <w:pPr>
-        <w:pStyle w:val="Heading4"/>
+        <w:pStyle w:val="4"/>
         <w:jc w:val="both"/>
         <w:rPr>
           <w:lang w:val="bg-BG"/>
@@ -540,7 +536,7 @@
     </w:p>
     <w:p>
       <w:pPr>
-        <w:pStyle w:val="ListParagraph"/>
+        <w:pStyle w:val="ac"/>
         <w:numPr>
           <w:ilvl w:val="0"/>
           <w:numId w:val="4"/>
@@ -674,7 +670,7 @@
     </w:p>
     <w:p>
       <w:pPr>
-        <w:pStyle w:val="ListParagraph"/>
+        <w:pStyle w:val="ac"/>
         <w:numPr>
           <w:ilvl w:val="0"/>
           <w:numId w:val="4"/>
@@ -846,10 +842,61 @@
         </w:rPr>
         <w:t>")</w:t>
       </w:r>
-    </w:p>
-    <w:p>
-      <w:pPr>
-        <w:pStyle w:val="Heading4"/>
+      <w:r>
+        <w:rPr>
+          <w:bCs/>
+        </w:rPr>
+        <w:t xml:space="preserve"> </w:t>
+      </w:r>
+      <w:r>
+        <w:rPr>
+          <w:bCs/>
+          <w:color w:val="FF0000"/>
+          <w:sz w:val="28"/>
+          <w:szCs w:val="28"/>
+        </w:rPr>
+        <w:t>at the end of this st</w:t>
+      </w:r>
+      <w:r>
+        <w:rPr>
+          <w:bCs/>
+          <w:color w:val="FF0000"/>
+          <w:sz w:val="28"/>
+          <w:szCs w:val="28"/>
+        </w:rPr>
+        <w:t>r</w:t>
+      </w:r>
+      <w:r>
+        <w:rPr>
+          <w:bCs/>
+          <w:color w:val="FF0000"/>
+          <w:sz w:val="28"/>
+          <w:szCs w:val="28"/>
+        </w:rPr>
+        <w:t>ing should have</w:t>
+      </w:r>
+      <w:r>
+        <w:rPr>
+          <w:bCs/>
+          <w:color w:val="FF0000"/>
+          <w:sz w:val="28"/>
+          <w:szCs w:val="28"/>
+        </w:rPr>
+        <w:t xml:space="preserve"> a</w:t>
+      </w:r>
+      <w:r>
+        <w:rPr>
+          <w:bCs/>
+          <w:color w:val="FF0000"/>
+          <w:sz w:val="28"/>
+          <w:szCs w:val="28"/>
+        </w:rPr>
+        <w:t xml:space="preserve"> full stop</w:t>
+      </w:r>
+    </w:p>
+    <w:p>
+      <w:pPr>
+        <w:pStyle w:val="4"/>
         <w:jc w:val="both"/>
         <w:rPr>
           <w:lang w:val="bg-BG"/>
@@ -861,7 +908,7 @@
     </w:p>
     <w:p>
       <w:pPr>
-        <w:pStyle w:val="ListParagraph"/>
+        <w:pStyle w:val="ac"/>
         <w:numPr>
           <w:ilvl w:val="0"/>
           <w:numId w:val="4"/>
@@ -927,7 +974,7 @@
     </w:p>
     <w:p>
       <w:pPr>
-        <w:pStyle w:val="ListParagraph"/>
+        <w:pStyle w:val="ac"/>
         <w:numPr>
           <w:ilvl w:val="0"/>
           <w:numId w:val="4"/>
@@ -1021,7 +1068,7 @@
     </w:p>
     <w:p>
       <w:pPr>
-        <w:pStyle w:val="Heading4"/>
+        <w:pStyle w:val="4"/>
         <w:tabs>
           <w:tab w:val="center" w:pos="5217"/>
         </w:tabs>
@@ -1033,7 +1080,7 @@
     </w:p>
     <w:p>
       <w:pPr>
-        <w:pStyle w:val="Heading5"/>
+        <w:pStyle w:val="5"/>
         <w:jc w:val="both"/>
         <w:rPr>
           <w:rFonts w:ascii="Consolas" w:hAnsi="Consolas"/>
@@ -1149,7 +1196,7 @@
     </w:p>
     <w:p>
       <w:pPr>
-        <w:pStyle w:val="ListParagraph"/>
+        <w:pStyle w:val="ac"/>
         <w:numPr>
           <w:ilvl w:val="0"/>
           <w:numId w:val="7"/>
@@ -1231,10 +1278,11 @@
     </w:p>
     <w:p>
       <w:pPr>
-        <w:pStyle w:val="Heading4"/>
-        <w:jc w:val="both"/>
-      </w:pPr>
-      <w:r>
+        <w:pStyle w:val="4"/>
+        <w:jc w:val="both"/>
+      </w:pPr>
+      <w:r>
+        <w:lastRenderedPageBreak/>
         <w:t>Child Classes</w:t>
       </w:r>
     </w:p>
@@ -1258,11 +1306,10 @@
     </w:p>
     <w:p>
       <w:pPr>
-        <w:pStyle w:val="Heading5"/>
-        <w:jc w:val="both"/>
-      </w:pPr>
-      <w:r>
-        <w:lastRenderedPageBreak/>
+        <w:pStyle w:val="5"/>
+        <w:jc w:val="both"/>
+      </w:pPr>
+      <w:r>
         <w:t>Beginner</w:t>
       </w:r>
     </w:p>
@@ -1328,7 +1375,7 @@
     </w:p>
     <w:p>
       <w:pPr>
-        <w:pStyle w:val="Heading5"/>
+        <w:pStyle w:val="5"/>
         <w:jc w:val="both"/>
       </w:pPr>
       <w:r>
@@ -1401,7 +1448,7 @@
     </w:p>
     <w:p>
       <w:pPr>
-        <w:pStyle w:val="Heading3"/>
+        <w:pStyle w:val="3"/>
         <w:jc w:val="both"/>
       </w:pPr>
       <w:r>
@@ -1457,7 +1504,7 @@
     </w:p>
     <w:p>
       <w:pPr>
-        <w:pStyle w:val="Heading4"/>
+        <w:pStyle w:val="4"/>
         <w:jc w:val="both"/>
       </w:pPr>
       <w:r>
@@ -1466,7 +1513,7 @@
     </w:p>
     <w:p>
       <w:pPr>
-        <w:pStyle w:val="ListParagraph"/>
+        <w:pStyle w:val="ac"/>
         <w:numPr>
           <w:ilvl w:val="0"/>
           <w:numId w:val="4"/>
@@ -1578,7 +1625,7 @@
     </w:p>
     <w:p>
       <w:pPr>
-        <w:pStyle w:val="ListParagraph"/>
+        <w:pStyle w:val="ac"/>
         <w:numPr>
           <w:ilvl w:val="0"/>
           <w:numId w:val="4"/>
@@ -1683,7 +1730,7 @@
     </w:p>
     <w:p>
       <w:pPr>
-        <w:pStyle w:val="ListParagraph"/>
+        <w:pStyle w:val="ac"/>
         <w:numPr>
           <w:ilvl w:val="0"/>
           <w:numId w:val="4"/>
@@ -1795,7 +1842,7 @@
     </w:p>
     <w:p>
       <w:pPr>
-        <w:pStyle w:val="Heading4"/>
+        <w:pStyle w:val="4"/>
         <w:jc w:val="both"/>
       </w:pPr>
       <w:r>
@@ -1822,7 +1869,7 @@
     </w:p>
     <w:p>
       <w:pPr>
-        <w:pStyle w:val="Heading5"/>
+        <w:pStyle w:val="5"/>
         <w:jc w:val="both"/>
         <w:rPr>
           <w:noProof/>
@@ -1882,7 +1929,7 @@
     </w:p>
     <w:p>
       <w:pPr>
-        <w:pStyle w:val="Heading5"/>
+        <w:pStyle w:val="5"/>
         <w:jc w:val="both"/>
         <w:rPr>
           <w:noProof/>
@@ -1942,7 +1989,7 @@
     </w:p>
     <w:p>
       <w:pPr>
-        <w:pStyle w:val="Heading3"/>
+        <w:pStyle w:val="3"/>
         <w:jc w:val="both"/>
         <w:rPr>
           <w:noProof/>
@@ -1967,7 +2014,6 @@
       <w:r>
         <w:t xml:space="preserve"> </w:t>
       </w:r>
-      <w:proofErr w:type="spellStart"/>
       <w:r>
         <w:rPr>
           <w:b/>
@@ -1996,7 +2042,6 @@
         </w:rPr>
         <w:t>epository</w:t>
       </w:r>
-      <w:proofErr w:type="spellEnd"/>
       <w:r>
         <w:t xml:space="preserve"> holds information </w:t>
       </w:r>
@@ -2015,7 +2060,7 @@
     </w:p>
     <w:p>
       <w:pPr>
-        <w:pStyle w:val="Heading4"/>
+        <w:pStyle w:val="4"/>
         <w:jc w:val="both"/>
         <w:rPr>
           <w:lang w:val="bg-BG"/>
@@ -2027,7 +2072,7 @@
     </w:p>
     <w:p>
       <w:pPr>
-        <w:pStyle w:val="ListParagraph"/>
+        <w:pStyle w:val="ac"/>
         <w:numPr>
           <w:ilvl w:val="0"/>
           <w:numId w:val="4"/>
@@ -2072,7 +2117,7 @@
     </w:p>
     <w:p>
       <w:pPr>
-        <w:pStyle w:val="ListParagraph"/>
+        <w:pStyle w:val="ac"/>
         <w:numPr>
           <w:ilvl w:val="0"/>
           <w:numId w:val="4"/>
@@ -2131,7 +2176,7 @@
     </w:p>
     <w:p>
       <w:pPr>
-        <w:pStyle w:val="Heading4"/>
+        <w:pStyle w:val="4"/>
         <w:tabs>
           <w:tab w:val="center" w:pos="5217"/>
         </w:tabs>
@@ -2231,6 +2276,7 @@
         <w:jc w:val="both"/>
       </w:pPr>
       <w:r>
+        <w:lastRenderedPageBreak/>
         <w:t>Adds</w:t>
       </w:r>
       <w:r>
@@ -2242,7 +2288,7 @@
     </w:p>
     <w:p>
       <w:pPr>
-        <w:pStyle w:val="ListParagraph"/>
+        <w:pStyle w:val="ac"/>
         <w:numPr>
           <w:ilvl w:val="0"/>
           <w:numId w:val="8"/>
@@ -2253,7 +2299,6 @@
         <w:rPr>
           <w:noProof/>
         </w:rPr>
-        <w:lastRenderedPageBreak/>
         <w:t>If a</w:t>
       </w:r>
       <w:r>
@@ -2332,7 +2377,7 @@
     </w:p>
     <w:p>
       <w:pPr>
-        <w:pStyle w:val="ListParagraph"/>
+        <w:pStyle w:val="ac"/>
         <w:numPr>
           <w:ilvl w:val="0"/>
           <w:numId w:val="8"/>
@@ -2474,7 +2519,7 @@
     </w:p>
     <w:p>
       <w:pPr>
-        <w:pStyle w:val="ListParagraph"/>
+        <w:pStyle w:val="ac"/>
         <w:numPr>
           <w:ilvl w:val="0"/>
           <w:numId w:val="8"/>
@@ -2574,7 +2619,7 @@
     </w:p>
     <w:p>
       <w:pPr>
-        <w:pStyle w:val="ListParagraph"/>
+        <w:pStyle w:val="ac"/>
         <w:numPr>
           <w:ilvl w:val="0"/>
           <w:numId w:val="8"/>
@@ -2708,7 +2753,7 @@
     </w:p>
     <w:p>
       <w:pPr>
-        <w:pStyle w:val="Heading3"/>
+        <w:pStyle w:val="3"/>
         <w:jc w:val="both"/>
         <w:rPr>
           <w:noProof/>
@@ -2731,7 +2776,6 @@
       <w:r>
         <w:t xml:space="preserve"> </w:t>
       </w:r>
-      <w:proofErr w:type="spellStart"/>
       <w:r>
         <w:rPr>
           <w:b/>
@@ -2753,7 +2797,6 @@
         </w:rPr>
         <w:t>Repository</w:t>
       </w:r>
-      <w:proofErr w:type="spellEnd"/>
       <w:r>
         <w:rPr>
           <w:b/>
@@ -2779,7 +2822,7 @@
     </w:p>
     <w:p>
       <w:pPr>
-        <w:pStyle w:val="Heading4"/>
+        <w:pStyle w:val="4"/>
         <w:jc w:val="both"/>
         <w:rPr>
           <w:lang w:val="bg-BG"/>
@@ -2791,7 +2834,7 @@
     </w:p>
     <w:p>
       <w:pPr>
-        <w:pStyle w:val="ListParagraph"/>
+        <w:pStyle w:val="ac"/>
         <w:numPr>
           <w:ilvl w:val="0"/>
           <w:numId w:val="4"/>
@@ -2843,7 +2886,7 @@
     </w:p>
     <w:p>
       <w:pPr>
-        <w:pStyle w:val="ListParagraph"/>
+        <w:pStyle w:val="ac"/>
         <w:numPr>
           <w:ilvl w:val="0"/>
           <w:numId w:val="4"/>
@@ -2899,7 +2942,7 @@
     </w:p>
     <w:p>
       <w:pPr>
-        <w:pStyle w:val="Heading4"/>
+        <w:pStyle w:val="4"/>
         <w:tabs>
           <w:tab w:val="center" w:pos="5217"/>
         </w:tabs>
@@ -2999,7 +3042,7 @@
     </w:p>
     <w:p>
       <w:pPr>
-        <w:pStyle w:val="ListParagraph"/>
+        <w:pStyle w:val="ac"/>
         <w:numPr>
           <w:ilvl w:val="0"/>
           <w:numId w:val="8"/>
@@ -3070,7 +3113,7 @@
     </w:p>
     <w:p>
       <w:pPr>
-        <w:pStyle w:val="ListParagraph"/>
+        <w:pStyle w:val="ac"/>
         <w:numPr>
           <w:ilvl w:val="0"/>
           <w:numId w:val="8"/>
@@ -3213,7 +3256,7 @@
     </w:p>
     <w:p>
       <w:pPr>
-        <w:pStyle w:val="ListParagraph"/>
+        <w:pStyle w:val="ac"/>
         <w:numPr>
           <w:ilvl w:val="0"/>
           <w:numId w:val="10"/>
@@ -3312,7 +3355,7 @@
     </w:p>
     <w:p>
       <w:pPr>
-        <w:pStyle w:val="ListParagraph"/>
+        <w:pStyle w:val="ac"/>
         <w:numPr>
           <w:ilvl w:val="0"/>
           <w:numId w:val="10"/>
@@ -3424,7 +3467,7 @@
     </w:p>
     <w:p>
       <w:pPr>
-        <w:pStyle w:val="Heading3"/>
+        <w:pStyle w:val="3"/>
         <w:jc w:val="both"/>
         <w:rPr>
           <w:noProof/>
@@ -3447,7 +3490,7 @@
     </w:p>
     <w:p>
       <w:pPr>
-        <w:pStyle w:val="Heading4"/>
+        <w:pStyle w:val="4"/>
         <w:tabs>
           <w:tab w:val="center" w:pos="5217"/>
         </w:tabs>
@@ -3486,7 +3529,7 @@
     </w:p>
     <w:p>
       <w:pPr>
-        <w:pStyle w:val="ListParagraph"/>
+        <w:pStyle w:val="ac"/>
         <w:numPr>
           <w:ilvl w:val="0"/>
           <w:numId w:val="7"/>
@@ -3499,14 +3542,12 @@
       <w:r>
         <w:t xml:space="preserve">If one of the users </w:t>
       </w:r>
-      <w:proofErr w:type="spellStart"/>
       <w:r>
         <w:rPr>
           <w:b/>
         </w:rPr>
         <w:t>is_dead</w:t>
       </w:r>
-      <w:proofErr w:type="spellEnd"/>
       <w:r>
         <w:t xml:space="preserve">, raise new </w:t>
       </w:r>
@@ -3533,7 +3574,7 @@
     </w:p>
     <w:p>
       <w:pPr>
-        <w:pStyle w:val="ListParagraph"/>
+        <w:pStyle w:val="ac"/>
         <w:numPr>
           <w:ilvl w:val="0"/>
           <w:numId w:val="7"/>
@@ -3640,7 +3681,7 @@
     </w:p>
     <w:p>
       <w:pPr>
-        <w:pStyle w:val="ListParagraph"/>
+        <w:pStyle w:val="ac"/>
         <w:numPr>
           <w:ilvl w:val="0"/>
           <w:numId w:val="7"/>
@@ -3654,32 +3695,19 @@
         <w:rPr>
           <w:lang w:val="en-GB"/>
         </w:rPr>
+        <w:lastRenderedPageBreak/>
         <w:t>Before the fight, both players get bonus health points from their deck.</w:t>
       </w:r>
       <w:r>
         <w:rPr>
           <w:lang w:val="en-GB"/>
         </w:rPr>
-        <w:t xml:space="preserve"> (</w:t>
-      </w:r>
-      <w:proofErr w:type="gramStart"/>
-      <w:r>
-        <w:rPr>
-          <w:lang w:val="en-GB"/>
-        </w:rPr>
-        <w:t>sum</w:t>
-      </w:r>
-      <w:proofErr w:type="gramEnd"/>
-      <w:r>
-        <w:rPr>
-          <w:lang w:val="en-GB"/>
-        </w:rPr>
-        <w:t xml:space="preserve"> of all health points of his cards)</w:t>
-      </w:r>
-    </w:p>
-    <w:p>
-      <w:pPr>
-        <w:pStyle w:val="ListParagraph"/>
+        <w:t xml:space="preserve"> (sum of all health points of his cards)</w:t>
+      </w:r>
+    </w:p>
+    <w:p>
+      <w:pPr>
+        <w:pStyle w:val="ac"/>
         <w:numPr>
           <w:ilvl w:val="0"/>
           <w:numId w:val="7"/>
@@ -3690,7 +3718,6 @@
         </w:rPr>
       </w:pPr>
       <w:r>
-        <w:lastRenderedPageBreak/>
         <w:t xml:space="preserve">Attacker attacks </w:t>
       </w:r>
       <w:r>
@@ -3753,7 +3780,7 @@
     </w:p>
     <w:p>
       <w:pPr>
-        <w:pStyle w:val="Heading3"/>
+        <w:pStyle w:val="3"/>
         <w:jc w:val="both"/>
       </w:pPr>
       <w:r>
@@ -3800,7 +3827,7 @@
     </w:p>
     <w:p>
       <w:pPr>
-        <w:pStyle w:val="Heading3"/>
+        <w:pStyle w:val="3"/>
         <w:jc w:val="both"/>
       </w:pPr>
       <w:r>
@@ -3836,7 +3863,7 @@
     </w:p>
     <w:p>
       <w:pPr>
-        <w:pStyle w:val="Heading4"/>
+        <w:pStyle w:val="4"/>
         <w:jc w:val="both"/>
         <w:rPr>
           <w:lang w:val="bg-BG"/>
@@ -3848,7 +3875,7 @@
     </w:p>
     <w:p>
       <w:pPr>
-        <w:pStyle w:val="ListParagraph"/>
+        <w:pStyle w:val="ac"/>
         <w:numPr>
           <w:ilvl w:val="0"/>
           <w:numId w:val="4"/>
@@ -3856,18 +3883,15 @@
         <w:spacing w:before="0" w:after="0"/>
         <w:jc w:val="both"/>
       </w:pPr>
-      <w:proofErr w:type="spellStart"/>
       <w:r>
         <w:rPr>
           <w:rStyle w:val="CodeChar"/>
         </w:rPr>
         <w:t>player_repository</w:t>
       </w:r>
-      <w:proofErr w:type="spellEnd"/>
       <w:r>
         <w:t xml:space="preserve">: </w:t>
       </w:r>
-      <w:proofErr w:type="spellStart"/>
       <w:r>
         <w:rPr>
           <w:rFonts w:ascii="Consolas" w:hAnsi="Consolas"/>
@@ -3876,7 +3900,6 @@
         </w:rPr>
         <w:t>PlayerRepository</w:t>
       </w:r>
-      <w:proofErr w:type="spellEnd"/>
       <w:r>
         <w:rPr>
           <w:rFonts w:ascii="Consolas" w:hAnsi="Consolas"/>
@@ -3902,7 +3925,7 @@
     </w:p>
     <w:p>
       <w:pPr>
-        <w:pStyle w:val="ListParagraph"/>
+        <w:pStyle w:val="ac"/>
         <w:numPr>
           <w:ilvl w:val="0"/>
           <w:numId w:val="4"/>
@@ -3916,32 +3939,16 @@
           <w:bCs/>
         </w:rPr>
       </w:pPr>
-      <w:proofErr w:type="spellStart"/>
       <w:r>
         <w:rPr>
           <w:rStyle w:val="CodeChar"/>
         </w:rPr>
-        <w:t>card_redpository</w:t>
-      </w:r>
-      <w:proofErr w:type="spellEnd"/>
+        <w:t>card_redpository: CardRepository</w:t>
+      </w:r>
       <w:r>
         <w:rPr>
           <w:rStyle w:val="CodeChar"/>
         </w:rPr>
-        <w:t xml:space="preserve">: </w:t>
-      </w:r>
-      <w:proofErr w:type="spellStart"/>
-      <w:r>
-        <w:rPr>
-          <w:rStyle w:val="CodeChar"/>
-        </w:rPr>
-        <w:t>CardRepository</w:t>
-      </w:r>
-      <w:proofErr w:type="spellEnd"/>
-      <w:r>
-        <w:rPr>
-          <w:rStyle w:val="CodeChar"/>
-        </w:rPr>
         <w:t xml:space="preserve"> - </w:t>
       </w:r>
       <w:r>
@@ -3961,7 +3968,7 @@
     </w:p>
     <w:p>
       <w:pPr>
-        <w:pStyle w:val="Heading4"/>
+        <w:pStyle w:val="4"/>
         <w:jc w:val="both"/>
       </w:pPr>
       <w:r>
@@ -3980,14 +3987,7 @@
         <w:rPr>
           <w:noProof/>
         </w:rPr>
-        <w:t>_</w:t>
-      </w:r>
-      <w:proofErr w:type="gramStart"/>
-      <w:r>
-        <w:rPr>
-          <w:noProof/>
-        </w:rPr>
-        <w:t>p</w:t>
+        <w:t>_p</w:t>
       </w:r>
       <w:r>
         <w:rPr>
@@ -3996,16 +3996,143 @@
         <w:t>layer</w:t>
       </w:r>
       <w:r>
+        <w:t>(type: str, username: str)</w:t>
+      </w:r>
+    </w:p>
+    <w:p>
+      <w:pPr>
+        <w:pStyle w:val="5"/>
+        <w:jc w:val="both"/>
+      </w:pPr>
+      <w:r>
+        <w:t>Functionality</w:t>
+      </w:r>
+    </w:p>
+    <w:p>
+      <w:pPr>
+        <w:jc w:val="both"/>
+      </w:pPr>
+      <w:r>
+        <w:t xml:space="preserve">Creates a </w:t>
+      </w:r>
+      <w:r>
+        <w:rPr>
+          <w:b/>
+        </w:rPr>
+        <w:t>player</w:t>
+      </w:r>
+      <w:r>
+        <w:t xml:space="preserve"> with the provided </w:t>
+      </w:r>
+      <w:r>
+        <w:rPr>
+          <w:b/>
+        </w:rPr>
+        <w:t>type</w:t>
+      </w:r>
+      <w:r>
+        <w:t xml:space="preserve"> and </w:t>
+      </w:r>
+      <w:r>
+        <w:rPr>
+          <w:b/>
+        </w:rPr>
+        <w:t>name</w:t>
+      </w:r>
+      <w:r>
+        <w:t>.</w:t>
+      </w:r>
+      <w:r>
+        <w:t xml:space="preserve"> The method should </w:t>
+      </w:r>
+      <w:r>
+        <w:rPr>
+          <w:b/>
+        </w:rPr>
+        <w:t>return</w:t>
+      </w:r>
+      <w:r>
+        <w:t xml:space="preserve"> the following </w:t>
+      </w:r>
+      <w:r>
+        <w:rPr>
+          <w:b/>
+        </w:rPr>
+        <w:t>message</w:t>
+      </w:r>
+      <w:r>
+        <w:t>:</w:t>
+      </w:r>
+    </w:p>
+    <w:p>
+      <w:pPr>
+        <w:jc w:val="both"/>
+      </w:pPr>
+      <w:r>
+        <w:rPr>
+          <w:rFonts w:ascii="Consolas" w:hAnsi="Consolas"/>
+          <w:iCs/>
+        </w:rPr>
+        <w:t>"</w:t>
+      </w:r>
+      <w:r>
+        <w:rPr>
+          <w:rFonts w:ascii="Consolas" w:hAnsi="Consolas"/>
+          <w:b/>
+          <w:iCs/>
+        </w:rPr>
+        <w:t>Successfully added player of type {type} with username: {username}</w:t>
+      </w:r>
+      <w:r>
+        <w:rPr>
+          <w:rFonts w:ascii="Consolas" w:hAnsi="Consolas"/>
+          <w:iCs/>
+        </w:rPr>
+        <w:t>"</w:t>
+      </w:r>
+    </w:p>
+    <w:p>
+      <w:pPr>
+        <w:pStyle w:val="4"/>
+        <w:jc w:val="both"/>
+      </w:pPr>
+      <w:r>
+        <w:rPr>
+          <w:noProof/>
+        </w:rPr>
+        <w:t>a</w:t>
+      </w:r>
+      <w:r>
+        <w:rPr>
+          <w:noProof/>
+        </w:rPr>
+        <w:t>dd</w:t>
+      </w:r>
+      <w:r>
+        <w:rPr>
+          <w:noProof/>
+        </w:rPr>
+        <w:t>_c</w:t>
+      </w:r>
+      <w:r>
+        <w:rPr>
+          <w:noProof/>
+        </w:rPr>
+        <w:t>ard</w:t>
+      </w:r>
+      <w:r>
         <w:t>(</w:t>
       </w:r>
-      <w:proofErr w:type="gramEnd"/>
-      <w:r>
-        <w:t>type: str, username: str)</w:t>
-      </w:r>
-    </w:p>
-    <w:p>
-      <w:pPr>
-        <w:pStyle w:val="Heading5"/>
+      <w:r>
+        <w:t>type: str</w:t>
+      </w:r>
+      <w:r>
+        <w:t>, name: str)</w:t>
+      </w:r>
+    </w:p>
+    <w:p>
+      <w:pPr>
+        <w:pStyle w:val="5"/>
         <w:jc w:val="both"/>
       </w:pPr>
       <w:r>
@@ -4023,7 +4150,7 @@
         <w:rPr>
           <w:b/>
         </w:rPr>
-        <w:t>player</w:t>
+        <w:t>card</w:t>
       </w:r>
       <w:r>
         <w:t xml:space="preserve"> with the provided </w:t>
@@ -4035,6 +4162,12 @@
         <w:t>type</w:t>
       </w:r>
       <w:r>
+        <w:rPr>
+          <w:b/>
+        </w:rPr>
+        <w:t xml:space="preserve"> -&gt; "Magic" or "Trap"</w:t>
+      </w:r>
+      <w:r>
         <w:t xml:space="preserve"> and </w:t>
       </w:r>
       <w:r>
@@ -4044,33 +4177,30 @@
         <w:t>name</w:t>
       </w:r>
       <w:r>
-        <w:t>.</w:t>
-      </w:r>
-      <w:r>
-        <w:t xml:space="preserve"> The method should </w:t>
-      </w:r>
-      <w:r>
-        <w:rPr>
-          <w:b/>
-        </w:rPr>
-        <w:t>return</w:t>
-      </w:r>
-      <w:r>
-        <w:t xml:space="preserve"> the following </w:t>
-      </w:r>
-      <w:r>
-        <w:rPr>
-          <w:b/>
-        </w:rPr>
-        <w:t>message</w:t>
-      </w:r>
-      <w:r>
-        <w:t>:</w:t>
-      </w:r>
-    </w:p>
-    <w:p>
-      <w:pPr>
-        <w:jc w:val="both"/>
+        <w:t xml:space="preserve">. The method should </w:t>
+      </w:r>
+      <w:r>
+        <w:rPr>
+          <w:b/>
+        </w:rPr>
+        <w:t>retur</w:t>
+      </w:r>
+      <w:r>
+        <w:rPr>
+          <w:b/>
+        </w:rPr>
+        <w:t>n</w:t>
+      </w:r>
+      <w:r>
+        <w:t xml:space="preserve"> the following message:</w:t>
+      </w:r>
+    </w:p>
+    <w:p>
+      <w:pPr>
+        <w:jc w:val="both"/>
+        <w:rPr>
+          <w:lang w:val="bg-BG"/>
+        </w:rPr>
       </w:pPr>
       <w:r>
         <w:rPr>
@@ -4085,19 +4215,67 @@
           <w:b/>
           <w:iCs/>
         </w:rPr>
-        <w:t>Successfully added player of type {type} with username: {username}</w:t>
-      </w:r>
-      <w:r>
-        <w:rPr>
-          <w:rFonts w:ascii="Consolas" w:hAnsi="Consolas"/>
+        <w:t>Successfully added card of type {</w:t>
+      </w:r>
+      <w:r>
+        <w:rPr>
+          <w:rFonts w:ascii="Consolas" w:hAnsi="Consolas"/>
+          <w:b/>
           <w:iCs/>
         </w:rPr>
+        <w:t>type</w:t>
+      </w:r>
+      <w:r>
+        <w:rPr>
+          <w:rFonts w:ascii="Consolas" w:hAnsi="Consolas"/>
+          <w:b/>
+          <w:iCs/>
+        </w:rPr>
+        <w:t>}</w:t>
+      </w:r>
+      <w:r>
+        <w:rPr>
+          <w:rFonts w:ascii="Consolas" w:hAnsi="Consolas"/>
+          <w:b/>
+          <w:iCs/>
+        </w:rPr>
+        <w:t>Card</w:t>
+      </w:r>
+      <w:r>
+        <w:rPr>
+          <w:rFonts w:ascii="Consolas" w:hAnsi="Consolas"/>
+          <w:b/>
+          <w:iCs/>
+        </w:rPr>
+        <w:t xml:space="preserve"> with name: {</w:t>
+      </w:r>
+      <w:r>
+        <w:rPr>
+          <w:rFonts w:ascii="Consolas" w:hAnsi="Consolas"/>
+          <w:b/>
+          <w:iCs/>
+        </w:rPr>
+        <w:t>name</w:t>
+      </w:r>
+      <w:r>
+        <w:rPr>
+          <w:rFonts w:ascii="Consolas" w:hAnsi="Consolas"/>
+          <w:b/>
+          <w:iCs/>
+        </w:rPr>
+        <w:t>}</w:t>
+      </w:r>
+      <w:r>
+        <w:rPr>
+          <w:rFonts w:ascii="Consolas" w:hAnsi="Consolas"/>
+          <w:iCs/>
+        </w:rPr>
         <w:t>"</w:t>
       </w:r>
     </w:p>
     <w:p>
       <w:pPr>
-        <w:pStyle w:val="Heading4"/>
+        <w:pStyle w:val="4"/>
         <w:jc w:val="both"/>
       </w:pPr>
       <w:r>
@@ -4116,14 +4294,19 @@
         <w:rPr>
           <w:noProof/>
         </w:rPr>
-        <w:t>_</w:t>
-      </w:r>
-      <w:proofErr w:type="gramStart"/>
-      <w:r>
-        <w:rPr>
-          <w:noProof/>
-        </w:rPr>
-        <w:t>c</w:t>
+        <w:t>_p</w:t>
+      </w:r>
+      <w:r>
+        <w:rPr>
+          <w:noProof/>
+        </w:rPr>
+        <w:t>layer</w:t>
+      </w:r>
+      <w:r>
+        <w:rPr>
+          <w:noProof/>
+        </w:rPr>
+        <w:t>_c</w:t>
       </w:r>
       <w:r>
         <w:rPr>
@@ -4132,19 +4315,12 @@
         <w:t>ard</w:t>
       </w:r>
       <w:r>
-        <w:t>(</w:t>
-      </w:r>
-      <w:proofErr w:type="gramEnd"/>
-      <w:r>
-        <w:t>type: str</w:t>
-      </w:r>
-      <w:r>
-        <w:t>, name: str)</w:t>
-      </w:r>
-    </w:p>
-    <w:p>
-      <w:pPr>
-        <w:pStyle w:val="Heading5"/>
+        <w:t>(username: str, card_name: str)</w:t>
+      </w:r>
+    </w:p>
+    <w:p>
+      <w:pPr>
+        <w:pStyle w:val="5"/>
         <w:jc w:val="both"/>
       </w:pPr>
       <w:r>
@@ -4153,214 +4329,7 @@
     </w:p>
     <w:p>
       <w:pPr>
-        <w:jc w:val="both"/>
-      </w:pPr>
-      <w:r>
-        <w:t xml:space="preserve">Creates a </w:t>
-      </w:r>
-      <w:r>
-        <w:rPr>
-          <w:b/>
-        </w:rPr>
-        <w:t>card</w:t>
-      </w:r>
-      <w:r>
-        <w:t xml:space="preserve"> with the provided </w:t>
-      </w:r>
-      <w:r>
-        <w:rPr>
-          <w:b/>
-        </w:rPr>
-        <w:t>type</w:t>
-      </w:r>
-      <w:r>
-        <w:rPr>
-          <w:b/>
-        </w:rPr>
-        <w:t xml:space="preserve"> -&gt; "Magic" or "Trap"</w:t>
-      </w:r>
-      <w:r>
-        <w:t xml:space="preserve"> and </w:t>
-      </w:r>
-      <w:r>
-        <w:rPr>
-          <w:b/>
-        </w:rPr>
-        <w:t>name</w:t>
-      </w:r>
-      <w:r>
-        <w:t xml:space="preserve">. The method should </w:t>
-      </w:r>
-      <w:r>
-        <w:rPr>
-          <w:b/>
-        </w:rPr>
-        <w:t>retur</w:t>
-      </w:r>
-      <w:r>
-        <w:rPr>
-          <w:b/>
-        </w:rPr>
-        <w:t>n</w:t>
-      </w:r>
-      <w:r>
-        <w:t xml:space="preserve"> the following message:</w:t>
-      </w:r>
-    </w:p>
-    <w:p>
-      <w:pPr>
-        <w:jc w:val="both"/>
-        <w:rPr>
-          <w:lang w:val="bg-BG"/>
-        </w:rPr>
-      </w:pPr>
-      <w:r>
-        <w:rPr>
-          <w:rFonts w:ascii="Consolas" w:hAnsi="Consolas"/>
-          <w:iCs/>
-        </w:rPr>
-        <w:t>"</w:t>
-      </w:r>
-      <w:r>
-        <w:rPr>
-          <w:rFonts w:ascii="Consolas" w:hAnsi="Consolas"/>
-          <w:b/>
-          <w:iCs/>
-        </w:rPr>
-        <w:t>Successfully added card of type {</w:t>
-      </w:r>
-      <w:r>
-        <w:rPr>
-          <w:rFonts w:ascii="Consolas" w:hAnsi="Consolas"/>
-          <w:b/>
-          <w:iCs/>
-        </w:rPr>
-        <w:t>type</w:t>
-      </w:r>
-      <w:r>
-        <w:rPr>
-          <w:rFonts w:ascii="Consolas" w:hAnsi="Consolas"/>
-          <w:b/>
-          <w:iCs/>
-        </w:rPr>
-        <w:t>}</w:t>
-      </w:r>
-      <w:r>
-        <w:rPr>
-          <w:rFonts w:ascii="Consolas" w:hAnsi="Consolas"/>
-          <w:b/>
-          <w:iCs/>
-        </w:rPr>
-        <w:t>Card</w:t>
-      </w:r>
-      <w:r>
-        <w:rPr>
-          <w:rFonts w:ascii="Consolas" w:hAnsi="Consolas"/>
-          <w:b/>
-          <w:iCs/>
-        </w:rPr>
-        <w:t xml:space="preserve"> with name: {</w:t>
-      </w:r>
-      <w:r>
-        <w:rPr>
-          <w:rFonts w:ascii="Consolas" w:hAnsi="Consolas"/>
-          <w:b/>
-          <w:iCs/>
-        </w:rPr>
-        <w:t>name</w:t>
-      </w:r>
-      <w:r>
-        <w:rPr>
-          <w:rFonts w:ascii="Consolas" w:hAnsi="Consolas"/>
-          <w:b/>
-          <w:iCs/>
-        </w:rPr>
-        <w:t>}</w:t>
-      </w:r>
-      <w:r>
-        <w:rPr>
-          <w:rFonts w:ascii="Consolas" w:hAnsi="Consolas"/>
-          <w:iCs/>
-        </w:rPr>
-        <w:t>"</w:t>
-      </w:r>
-    </w:p>
-    <w:p>
-      <w:pPr>
-        <w:pStyle w:val="Heading4"/>
-        <w:jc w:val="both"/>
-      </w:pPr>
-      <w:r>
-        <w:rPr>
-          <w:noProof/>
-        </w:rPr>
-        <w:t>a</w:t>
-      </w:r>
-      <w:r>
-        <w:rPr>
-          <w:noProof/>
-        </w:rPr>
-        <w:t>dd</w:t>
-      </w:r>
-      <w:r>
-        <w:rPr>
-          <w:noProof/>
-        </w:rPr>
-        <w:t>_p</w:t>
-      </w:r>
-      <w:r>
-        <w:rPr>
-          <w:noProof/>
-        </w:rPr>
-        <w:t>layer</w:t>
-      </w:r>
-      <w:r>
-        <w:rPr>
-          <w:noProof/>
-        </w:rPr>
-        <w:t>_</w:t>
-      </w:r>
-      <w:proofErr w:type="gramStart"/>
-      <w:r>
-        <w:rPr>
-          <w:noProof/>
-        </w:rPr>
-        <w:t>c</w:t>
-      </w:r>
-      <w:r>
-        <w:rPr>
-          <w:noProof/>
-        </w:rPr>
-        <w:t>ard</w:t>
-      </w:r>
-      <w:r>
-        <w:t>(</w:t>
-      </w:r>
-      <w:proofErr w:type="gramEnd"/>
-      <w:r>
-        <w:t xml:space="preserve">username: str, </w:t>
-      </w:r>
-      <w:proofErr w:type="spellStart"/>
-      <w:r>
-        <w:t>card_name</w:t>
-      </w:r>
-      <w:proofErr w:type="spellEnd"/>
-      <w:r>
-        <w:t>: str)</w:t>
-      </w:r>
-    </w:p>
-    <w:p>
-      <w:pPr>
-        <w:pStyle w:val="Heading5"/>
-        <w:jc w:val="both"/>
-      </w:pPr>
-      <w:r>
-        <w:t>Functionality</w:t>
-      </w:r>
-    </w:p>
-    <w:p>
-      <w:pPr>
-        <w:pStyle w:val="Heading5"/>
+        <w:pStyle w:val="5"/>
         <w:jc w:val="both"/>
       </w:pPr>
       <w:r>
@@ -4455,7 +4424,6 @@
         </w:rPr>
         <w:t>Successfully added card: {</w:t>
       </w:r>
-      <w:proofErr w:type="spellStart"/>
       <w:r>
         <w:rPr>
           <w:rFonts w:ascii="Consolas" w:hAnsi="Consolas"/>
@@ -4480,7 +4448,6 @@
         </w:rPr>
         <w:t>ame</w:t>
       </w:r>
-      <w:proofErr w:type="spellEnd"/>
       <w:r>
         <w:rPr>
           <w:rFonts w:ascii="Consolas" w:hAnsi="Consolas"/>
@@ -4531,10 +4498,9 @@
     </w:p>
     <w:p>
       <w:pPr>
-        <w:pStyle w:val="Heading4"/>
-        <w:jc w:val="both"/>
-      </w:pPr>
-      <w:proofErr w:type="gramStart"/>
+        <w:pStyle w:val="4"/>
+        <w:jc w:val="both"/>
+      </w:pPr>
       <w:r>
         <w:t>f</w:t>
       </w:r>
@@ -4542,29 +4508,12 @@
         <w:t>ight</w:t>
       </w:r>
       <w:r>
-        <w:t>(</w:t>
-      </w:r>
-      <w:proofErr w:type="spellStart"/>
-      <w:proofErr w:type="gramEnd"/>
-      <w:r>
-        <w:t>attack_name</w:t>
-      </w:r>
-      <w:proofErr w:type="spellEnd"/>
-      <w:r>
-        <w:t xml:space="preserve">: str, </w:t>
-      </w:r>
-      <w:proofErr w:type="spellStart"/>
-      <w:r>
-        <w:t>enemy_name</w:t>
-      </w:r>
-      <w:proofErr w:type="spellEnd"/>
-      <w:r>
-        <w:t>: str)</w:t>
-      </w:r>
-    </w:p>
-    <w:p>
-      <w:pPr>
-        <w:pStyle w:val="Heading5"/>
+        <w:t>(attack_name: str, enemy_name: str)</w:t>
+      </w:r>
+    </w:p>
+    <w:p>
+      <w:pPr>
+        <w:pStyle w:val="5"/>
         <w:jc w:val="both"/>
       </w:pPr>
       <w:r>
@@ -4645,7 +4594,6 @@
         </w:rPr>
         <w:t>Attack user health {</w:t>
       </w:r>
-      <w:proofErr w:type="spellStart"/>
       <w:r>
         <w:rPr>
           <w:rFonts w:ascii="Consolas" w:hAnsi="Consolas"/>
@@ -4662,23 +4610,21 @@
         </w:rPr>
         <w:t>er_health_left</w:t>
       </w:r>
-      <w:proofErr w:type="spellEnd"/>
       <w:r>
         <w:rPr>
           <w:rFonts w:ascii="Consolas" w:hAnsi="Consolas"/>
           <w:b/>
           <w:iCs/>
         </w:rPr>
-        <w:t>} - Enemy user health {</w:t>
-      </w:r>
-      <w:proofErr w:type="spellStart"/>
+        <w:t>} - Enemy user health {enemy</w:t>
+      </w:r>
       <w:r>
         <w:rPr>
           <w:rFonts w:ascii="Consolas" w:hAnsi="Consolas"/>
           <w:b/>
           <w:iCs/>
         </w:rPr>
-        <w:t>enemy</w:t>
+        <w:t>_health_left</w:t>
       </w:r>
       <w:r>
         <w:rPr>
@@ -4686,31 +4632,21 @@
           <w:b/>
           <w:iCs/>
         </w:rPr>
-        <w:t>_health_left</w:t>
-      </w:r>
-      <w:proofErr w:type="spellEnd"/>
-      <w:r>
-        <w:rPr>
-          <w:rFonts w:ascii="Consolas" w:hAnsi="Consolas"/>
-          <w:b/>
+        <w:t>}</w:t>
+      </w:r>
+      <w:r>
+        <w:rPr>
+          <w:rFonts w:ascii="Consolas" w:hAnsi="Consolas"/>
           <w:iCs/>
         </w:rPr>
-        <w:t>}</w:t>
-      </w:r>
-      <w:r>
-        <w:rPr>
-          <w:rFonts w:ascii="Consolas" w:hAnsi="Consolas"/>
-          <w:iCs/>
-        </w:rPr>
         <w:t>"</w:t>
       </w:r>
     </w:p>
     <w:p>
       <w:pPr>
-        <w:pStyle w:val="Heading4"/>
-        <w:jc w:val="both"/>
-      </w:pPr>
-      <w:proofErr w:type="gramStart"/>
+        <w:pStyle w:val="4"/>
+        <w:jc w:val="both"/>
+      </w:pPr>
       <w:r>
         <w:t>r</w:t>
       </w:r>
@@ -4718,16 +4654,12 @@
         <w:t>eport</w:t>
       </w:r>
       <w:r>
-        <w:t>(</w:t>
-      </w:r>
-      <w:proofErr w:type="gramEnd"/>
-      <w:r>
-        <w:t>)</w:t>
-      </w:r>
-    </w:p>
-    <w:p>
-      <w:pPr>
-        <w:pStyle w:val="Heading5"/>
+        <w:t>()</w:t>
+      </w:r>
+    </w:p>
+    <w:p>
+      <w:pPr>
+        <w:pStyle w:val="5"/>
         <w:jc w:val="both"/>
       </w:pPr>
       <w:r>
@@ -4944,10 +4876,11 @@
     </w:p>
     <w:p>
       <w:pPr>
-        <w:pStyle w:val="Heading2"/>
-        <w:jc w:val="both"/>
-      </w:pPr>
-      <w:r>
+        <w:pStyle w:val="2"/>
+        <w:jc w:val="both"/>
+      </w:pPr>
+      <w:r>
+        <w:lastRenderedPageBreak/>
         <w:t>Problem 2</w:t>
       </w:r>
       <w:r>
@@ -5071,7 +5004,7 @@
 <w:ftr xmlns:wpc="http://schemas.microsoft.com/office/word/2010/wordprocessingCanvas" xmlns:cx="http://schemas.microsoft.com/office/drawing/2014/chartex" xmlns:cx1="http://schemas.microsoft.com/office/drawing/2015/9/8/chartex" xmlns:cx2="http://schemas.microsoft.com/office/drawing/2015/10/21/chartex" xmlns:cx3="http://schemas.microsoft.com/office/drawing/2016/5/9/chartex" xmlns:cx4="http://schemas.microsoft.com/office/drawing/2016/5/10/chartex" xmlns:cx5="http://schemas.microsoft.com/office/drawing/2016/5/11/chartex" xmlns:cx6="http://schemas.microsoft.com/office/drawing/2016/5/12/chartex" xmlns:cx7="http://schemas.microsoft.com/office/drawing/2016/5/13/chartex" xmlns:cx8="http://schemas.microsoft.com/office/drawing/2016/5/14/chartex" xmlns:mc="http://schemas.openxmlformats.org/markup-compatibility/2006" xmlns:aink="http://schemas.microsoft.com/office/drawing/2016/ink" xmlns:am3d="http://schemas.microsoft.com/office/drawing/2017/model3d" xmlns:o="urn:schemas-microsoft-com:office:office" xmlns:r="http://schemas.openxmlformats.org/officeDocument/2006/relationships" xmlns:m="http://schemas.openxmlformats.org/officeDocument/2006/math" xmlns:v="urn:schemas-microsoft-com:vml" xmlns:wp14="http://schemas.microsoft.com/office/word/2010/wordprocessingDrawing" xmlns:wp="http://schemas.openxmlformats.org/drawingml/2006/wordprocessingDrawing" xmlns:w10="urn:schemas-microsoft-com:office:word" xmlns:w="http://schemas.openxmlformats.org/wordprocessingml/2006/main" xmlns:w14="http://schemas.microsoft.com/office/word/2010/wordml" xmlns:w15="http://schemas.microsoft.com/office/word/2012/wordml" xmlns:w16cex="http://schemas.microsoft.com/office/word/2018/wordml/cex" xmlns:w16cid="http://schemas.microsoft.com/office/word/2016/wordml/cid" xmlns:w16="http://schemas.microsoft.com/office/word/2018/wordml" xmlns:w16sdtdh="http://schemas.microsoft.com/office/word/2020/wordml/sdtdatahash" xmlns:w16se="http://schemas.microsoft.com/office/word/2015/wordml/symex" xmlns:wpg="http://schemas.microsoft.com/office/word/2010/wordprocessingGroup" xmlns:wpi="http://schemas.microsoft.com/office/word/2010/wordprocessingInk" xmlns:wne="http://schemas.microsoft.com/office/word/2006/wordml" xmlns:wps="http://schemas.microsoft.com/office/word/2010/wordprocessingShape" mc:Ignorable="w14 w15 w16se w16cid w16 w16cex w16sdtdh wp14">
   <w:p>
     <w:pPr>
-      <w:pStyle w:val="Footer"/>
+      <w:pStyle w:val="a6"/>
     </w:pPr>
     <w:r>
       <w:rPr>
@@ -6756,7 +6689,7 @@
 <w:hdr xmlns:wpc="http://schemas.microsoft.com/office/word/2010/wordprocessingCanvas" xmlns:cx="http://schemas.microsoft.com/office/drawing/2014/chartex" xmlns:cx1="http://schemas.microsoft.com/office/drawing/2015/9/8/chartex" xmlns:cx2="http://schemas.microsoft.com/office/drawing/2015/10/21/chartex" xmlns:cx3="http://schemas.microsoft.com/office/drawing/2016/5/9/chartex" xmlns:cx4="http://schemas.microsoft.com/office/drawing/2016/5/10/chartex" xmlns:cx5="http://schemas.microsoft.com/office/drawing/2016/5/11/chartex" xmlns:cx6="http://schemas.microsoft.com/office/drawing/2016/5/12/chartex" xmlns:cx7="http://schemas.microsoft.com/office/drawing/2016/5/13/chartex" xmlns:cx8="http://schemas.microsoft.com/office/drawing/2016/5/14/chartex" xmlns:mc="http://schemas.openxmlformats.org/markup-compatibility/2006" xmlns:aink="http://schemas.microsoft.com/office/drawing/2016/ink" xmlns:am3d="http://schemas.microsoft.com/office/drawing/2017/model3d" xmlns:o="urn:schemas-microsoft-com:office:office" xmlns:r="http://schemas.openxmlformats.org/officeDocument/2006/relationships" xmlns:m="http://schemas.openxmlformats.org/officeDocument/2006/math" xmlns:v="urn:schemas-microsoft-com:vml" xmlns:wp14="http://schemas.microsoft.com/office/word/2010/wordprocessingDrawing" xmlns:wp="http://schemas.openxmlformats.org/drawingml/2006/wordprocessingDrawing" xmlns:w10="urn:schemas-microsoft-com:office:word" xmlns:w="http://schemas.openxmlformats.org/wordprocessingml/2006/main" xmlns:w14="http://schemas.microsoft.com/office/word/2010/wordml" xmlns:w15="http://schemas.microsoft.com/office/word/2012/wordml" xmlns:w16cex="http://schemas.microsoft.com/office/word/2018/wordml/cex" xmlns:w16cid="http://schemas.microsoft.com/office/word/2016/wordml/cid" xmlns:w16="http://schemas.microsoft.com/office/word/2018/wordml" xmlns:w16sdtdh="http://schemas.microsoft.com/office/word/2020/wordml/sdtdatahash" xmlns:w16se="http://schemas.microsoft.com/office/word/2015/wordml/symex" xmlns:wpg="http://schemas.microsoft.com/office/word/2010/wordprocessingGroup" xmlns:wpi="http://schemas.microsoft.com/office/word/2010/wordprocessingInk" xmlns:wne="http://schemas.microsoft.com/office/word/2006/wordml" xmlns:wps="http://schemas.microsoft.com/office/word/2010/wordprocessingShape" mc:Ignorable="w14 w15 w16se w16cid w16 w16cex w16sdtdh wp14">
   <w:p>
     <w:pPr>
-      <w:pStyle w:val="Header"/>
+      <w:pStyle w:val="a4"/>
       <w:ind w:hanging="1134"/>
     </w:pPr>
   </w:p>
@@ -8303,7 +8236,7 @@
     <w:lsdException w:name="Unresolved Mention" w:semiHidden="1" w:unhideWhenUsed="1"/>
     <w:lsdException w:name="Smart Link" w:semiHidden="1" w:unhideWhenUsed="1"/>
   </w:latentStyles>
-  <w:style w:type="paragraph" w:default="1" w:styleId="Normal">
+  <w:style w:type="paragraph" w:default="1" w:styleId="a">
     <w:name w:val="Normal"/>
     <w:qFormat/>
     <w:rsid w:val="006E634D"/>
@@ -8311,11 +8244,11 @@
       <w:spacing w:before="80" w:after="120" w:line="276" w:lineRule="auto"/>
     </w:pPr>
   </w:style>
-  <w:style w:type="paragraph" w:styleId="Heading1">
+  <w:style w:type="paragraph" w:styleId="1">
     <w:name w:val="heading 1"/>
-    <w:basedOn w:val="Normal"/>
-    <w:next w:val="Normal"/>
-    <w:link w:val="Heading1Char"/>
+    <w:basedOn w:val="a"/>
+    <w:next w:val="a"/>
+    <w:link w:val="10"/>
     <w:uiPriority w:val="9"/>
     <w:qFormat/>
     <w:rsid w:val="009254B7"/>
@@ -8333,11 +8266,11 @@
       <w:szCs w:val="32"/>
     </w:rPr>
   </w:style>
-  <w:style w:type="paragraph" w:styleId="Heading2">
+  <w:style w:type="paragraph" w:styleId="2">
     <w:name w:val="heading 2"/>
-    <w:basedOn w:val="Normal"/>
-    <w:next w:val="Normal"/>
-    <w:link w:val="Heading2Char"/>
+    <w:basedOn w:val="a"/>
+    <w:next w:val="a"/>
+    <w:link w:val="20"/>
     <w:uiPriority w:val="9"/>
     <w:qFormat/>
     <w:rsid w:val="00FB5540"/>
@@ -8356,11 +8289,11 @@
       <w:szCs w:val="36"/>
     </w:rPr>
   </w:style>
-  <w:style w:type="paragraph" w:styleId="Heading3">
+  <w:style w:type="paragraph" w:styleId="3">
     <w:name w:val="heading 3"/>
-    <w:basedOn w:val="Normal"/>
-    <w:next w:val="Normal"/>
-    <w:link w:val="Heading3Char"/>
+    <w:basedOn w:val="a"/>
+    <w:next w:val="a"/>
+    <w:link w:val="30"/>
     <w:uiPriority w:val="9"/>
     <w:unhideWhenUsed/>
     <w:qFormat/>
@@ -8379,11 +8312,11 @@
       <w:szCs w:val="32"/>
     </w:rPr>
   </w:style>
-  <w:style w:type="paragraph" w:styleId="Heading4">
+  <w:style w:type="paragraph" w:styleId="4">
     <w:name w:val="heading 4"/>
-    <w:basedOn w:val="Normal"/>
-    <w:next w:val="Normal"/>
-    <w:link w:val="Heading4Char"/>
+    <w:basedOn w:val="a"/>
+    <w:next w:val="a"/>
+    <w:link w:val="40"/>
     <w:uiPriority w:val="9"/>
     <w:unhideWhenUsed/>
     <w:qFormat/>
@@ -8402,11 +8335,11 @@
       <w:sz w:val="28"/>
     </w:rPr>
   </w:style>
-  <w:style w:type="paragraph" w:styleId="Heading5">
+  <w:style w:type="paragraph" w:styleId="5">
     <w:name w:val="heading 5"/>
-    <w:basedOn w:val="Normal"/>
-    <w:next w:val="Normal"/>
-    <w:link w:val="Heading5Char"/>
+    <w:basedOn w:val="a"/>
+    <w:next w:val="a"/>
+    <w:link w:val="50"/>
     <w:uiPriority w:val="9"/>
     <w:unhideWhenUsed/>
     <w:qFormat/>
@@ -8423,11 +8356,11 @@
       <w:color w:val="B2500E"/>
     </w:rPr>
   </w:style>
-  <w:style w:type="paragraph" w:styleId="Heading6">
+  <w:style w:type="paragraph" w:styleId="6">
     <w:name w:val="heading 6"/>
-    <w:basedOn w:val="Normal"/>
-    <w:next w:val="Normal"/>
-    <w:link w:val="Heading6Char"/>
+    <w:basedOn w:val="a"/>
+    <w:next w:val="a"/>
+    <w:link w:val="60"/>
     <w:uiPriority w:val="9"/>
     <w:unhideWhenUsed/>
     <w:qFormat/>
@@ -8444,11 +8377,11 @@
       <w:color w:val="B2500E"/>
     </w:rPr>
   </w:style>
-  <w:style w:type="paragraph" w:styleId="Heading7">
+  <w:style w:type="paragraph" w:styleId="7">
     <w:name w:val="heading 7"/>
-    <w:basedOn w:val="Normal"/>
-    <w:next w:val="Normal"/>
-    <w:link w:val="Heading7Char"/>
+    <w:basedOn w:val="a"/>
+    <w:next w:val="a"/>
+    <w:link w:val="70"/>
     <w:uiPriority w:val="9"/>
     <w:unhideWhenUsed/>
     <w:qFormat/>
@@ -8466,13 +8399,13 @@
       <w:color w:val="243F60" w:themeColor="accent1" w:themeShade="7F"/>
     </w:rPr>
   </w:style>
-  <w:style w:type="character" w:default="1" w:styleId="DefaultParagraphFont">
+  <w:style w:type="character" w:default="1" w:styleId="a0">
     <w:name w:val="Default Paragraph Font"/>
     <w:uiPriority w:val="1"/>
     <w:semiHidden/>
     <w:unhideWhenUsed/>
   </w:style>
-  <w:style w:type="table" w:default="1" w:styleId="TableNormal">
+  <w:style w:type="table" w:default="1" w:styleId="a1">
     <w:name w:val="Normal Table"/>
     <w:uiPriority w:val="99"/>
     <w:semiHidden/>
@@ -8487,32 +8420,32 @@
       </w:tblCellMar>
     </w:tblPr>
   </w:style>
-  <w:style w:type="numbering" w:default="1" w:styleId="NoList">
+  <w:style w:type="numbering" w:default="1" w:styleId="a2">
     <w:name w:val="No List"/>
     <w:uiPriority w:val="99"/>
     <w:semiHidden/>
     <w:unhideWhenUsed/>
   </w:style>
-  <w:style w:type="character" w:customStyle="1" w:styleId="HeaderChar">
-    <w:name w:val="Header Char"/>
-    <w:basedOn w:val="DefaultParagraphFont"/>
-    <w:link w:val="Header"/>
+  <w:style w:type="character" w:customStyle="1" w:styleId="a3">
+    <w:name w:val="Горен колонтитул Знак"/>
+    <w:basedOn w:val="a0"/>
+    <w:link w:val="a4"/>
     <w:uiPriority w:val="99"/>
     <w:qFormat/>
     <w:rsid w:val="008068A2"/>
   </w:style>
-  <w:style w:type="character" w:customStyle="1" w:styleId="FooterChar">
-    <w:name w:val="Footer Char"/>
-    <w:basedOn w:val="DefaultParagraphFont"/>
-    <w:link w:val="Footer"/>
+  <w:style w:type="character" w:customStyle="1" w:styleId="a5">
+    <w:name w:val="Долен колонтитул Знак"/>
+    <w:basedOn w:val="a0"/>
+    <w:link w:val="a6"/>
     <w:uiPriority w:val="99"/>
     <w:qFormat/>
     <w:rsid w:val="008068A2"/>
   </w:style>
-  <w:style w:type="character" w:customStyle="1" w:styleId="BalloonTextChar">
-    <w:name w:val="Balloon Text Char"/>
-    <w:basedOn w:val="DefaultParagraphFont"/>
-    <w:link w:val="BalloonText"/>
+  <w:style w:type="character" w:customStyle="1" w:styleId="a7">
+    <w:name w:val="Изнесен текст Знак"/>
+    <w:basedOn w:val="a0"/>
+    <w:link w:val="a8"/>
     <w:uiPriority w:val="99"/>
     <w:semiHidden/>
     <w:qFormat/>
@@ -8525,7 +8458,7 @@
   </w:style>
   <w:style w:type="character" w:customStyle="1" w:styleId="InternetLink">
     <w:name w:val="Internet Link"/>
-    <w:basedOn w:val="DefaultParagraphFont"/>
+    <w:basedOn w:val="a0"/>
     <w:uiPriority w:val="99"/>
     <w:unhideWhenUsed/>
     <w:rsid w:val="005054C7"/>
@@ -8534,10 +8467,10 @@
       <w:u w:val="single"/>
     </w:rPr>
   </w:style>
-  <w:style w:type="character" w:customStyle="1" w:styleId="Heading1Char">
-    <w:name w:val="Heading 1 Char"/>
-    <w:basedOn w:val="DefaultParagraphFont"/>
-    <w:link w:val="Heading1"/>
+  <w:style w:type="character" w:customStyle="1" w:styleId="10">
+    <w:name w:val="Заглавие 1 Знак"/>
+    <w:basedOn w:val="a0"/>
+    <w:link w:val="1"/>
     <w:uiPriority w:val="9"/>
     <w:qFormat/>
     <w:rsid w:val="009254B7"/>
@@ -8549,10 +8482,10 @@
       <w:szCs w:val="32"/>
     </w:rPr>
   </w:style>
-  <w:style w:type="character" w:customStyle="1" w:styleId="Heading2Char">
-    <w:name w:val="Heading 2 Char"/>
-    <w:basedOn w:val="DefaultParagraphFont"/>
-    <w:link w:val="Heading2"/>
+  <w:style w:type="character" w:customStyle="1" w:styleId="20">
+    <w:name w:val="Заглавие 2 Знак"/>
+    <w:basedOn w:val="a0"/>
+    <w:link w:val="2"/>
     <w:uiPriority w:val="9"/>
     <w:qFormat/>
     <w:rsid w:val="00FB5540"/>
@@ -8565,9 +8498,9 @@
       <w:szCs w:val="36"/>
     </w:rPr>
   </w:style>
-  <w:style w:type="character" w:styleId="Strong">
+  <w:style w:type="character" w:styleId="a9">
     <w:name w:val="Strong"/>
-    <w:basedOn w:val="DefaultParagraphFont"/>
+    <w:basedOn w:val="a0"/>
     <w:qFormat/>
     <w:rsid w:val="00524789"/>
     <w:rPr>
@@ -8575,10 +8508,10 @@
       <w:bCs/>
     </w:rPr>
   </w:style>
-  <w:style w:type="character" w:customStyle="1" w:styleId="Heading3Char">
-    <w:name w:val="Heading 3 Char"/>
-    <w:basedOn w:val="DefaultParagraphFont"/>
-    <w:link w:val="Heading3"/>
+  <w:style w:type="character" w:customStyle="1" w:styleId="30">
+    <w:name w:val="Заглавие 3 Знак"/>
+    <w:basedOn w:val="a0"/>
+    <w:link w:val="3"/>
     <w:uiPriority w:val="9"/>
     <w:qFormat/>
     <w:rsid w:val="00FB5540"/>
@@ -8590,10 +8523,10 @@
       <w:szCs w:val="32"/>
     </w:rPr>
   </w:style>
-  <w:style w:type="character" w:customStyle="1" w:styleId="Heading4Char">
-    <w:name w:val="Heading 4 Char"/>
-    <w:basedOn w:val="DefaultParagraphFont"/>
-    <w:link w:val="Heading4"/>
+  <w:style w:type="character" w:customStyle="1" w:styleId="40">
+    <w:name w:val="Заглавие 4 Знак"/>
+    <w:basedOn w:val="a0"/>
+    <w:link w:val="4"/>
     <w:uiPriority w:val="9"/>
     <w:qFormat/>
     <w:rsid w:val="008C5930"/>
@@ -8605,9 +8538,9 @@
       <w:sz w:val="28"/>
     </w:rPr>
   </w:style>
-  <w:style w:type="character" w:styleId="FollowedHyperlink">
+  <w:style w:type="character" w:styleId="aa">
     <w:name w:val="FollowedHyperlink"/>
-    <w:basedOn w:val="DefaultParagraphFont"/>
+    <w:basedOn w:val="a0"/>
     <w:uiPriority w:val="99"/>
     <w:semiHidden/>
     <w:unhideWhenUsed/>
@@ -8618,10 +8551,10 @@
       <w:u w:val="single"/>
     </w:rPr>
   </w:style>
-  <w:style w:type="character" w:customStyle="1" w:styleId="Heading5Char">
-    <w:name w:val="Heading 5 Char"/>
-    <w:basedOn w:val="DefaultParagraphFont"/>
-    <w:link w:val="Heading5"/>
+  <w:style w:type="character" w:customStyle="1" w:styleId="50">
+    <w:name w:val="Заглавие 5 Знак"/>
+    <w:basedOn w:val="a0"/>
+    <w:link w:val="5"/>
     <w:uiPriority w:val="9"/>
     <w:qFormat/>
     <w:rsid w:val="008C5930"/>
@@ -8633,7 +8566,7 @@
   </w:style>
   <w:style w:type="character" w:customStyle="1" w:styleId="CodeChar">
     <w:name w:val="Code Char"/>
-    <w:basedOn w:val="DefaultParagraphFont"/>
+    <w:basedOn w:val="a0"/>
     <w:link w:val="Code"/>
     <w:qFormat/>
     <w:rsid w:val="008063E1"/>
@@ -8644,21 +8577,21 @@
   </w:style>
   <w:style w:type="character" w:customStyle="1" w:styleId="tgc">
     <w:name w:val="_tgc"/>
-    <w:basedOn w:val="DefaultParagraphFont"/>
+    <w:basedOn w:val="a0"/>
     <w:qFormat/>
     <w:rsid w:val="00D8395C"/>
   </w:style>
-  <w:style w:type="character" w:customStyle="1" w:styleId="ListParagraphChar">
-    <w:name w:val="List Paragraph Char"/>
-    <w:basedOn w:val="DefaultParagraphFont"/>
-    <w:link w:val="ListParagraph"/>
+  <w:style w:type="character" w:customStyle="1" w:styleId="ab">
+    <w:name w:val="Списък на абзаци Знак"/>
+    <w:basedOn w:val="a0"/>
+    <w:link w:val="ac"/>
     <w:uiPriority w:val="34"/>
     <w:qFormat/>
     <w:rsid w:val="005054C7"/>
   </w:style>
-  <w:style w:type="character" w:styleId="Emphasis">
+  <w:style w:type="character" w:styleId="ad">
     <w:name w:val="Emphasis"/>
-    <w:basedOn w:val="DefaultParagraphFont"/>
+    <w:basedOn w:val="a0"/>
     <w:uiPriority w:val="20"/>
     <w:qFormat/>
     <w:rsid w:val="00097D59"/>
@@ -8667,10 +8600,10 @@
       <w:iCs/>
     </w:rPr>
   </w:style>
-  <w:style w:type="character" w:customStyle="1" w:styleId="Heading6Char">
-    <w:name w:val="Heading 6 Char"/>
-    <w:basedOn w:val="DefaultParagraphFont"/>
-    <w:link w:val="Heading6"/>
+  <w:style w:type="character" w:customStyle="1" w:styleId="60">
+    <w:name w:val="Заглавие 6 Знак"/>
+    <w:basedOn w:val="a0"/>
+    <w:link w:val="6"/>
     <w:uiPriority w:val="9"/>
     <w:qFormat/>
     <w:rsid w:val="004D7FB3"/>
@@ -8680,10 +8613,10 @@
       <w:color w:val="B2500E"/>
     </w:rPr>
   </w:style>
-  <w:style w:type="character" w:customStyle="1" w:styleId="Heading7Char">
-    <w:name w:val="Heading 7 Char"/>
-    <w:basedOn w:val="DefaultParagraphFont"/>
-    <w:link w:val="Heading7"/>
+  <w:style w:type="character" w:customStyle="1" w:styleId="70">
+    <w:name w:val="Заглавие 7 Знак"/>
+    <w:basedOn w:val="a0"/>
+    <w:link w:val="7"/>
     <w:uiPriority w:val="9"/>
     <w:qFormat/>
     <w:rsid w:val="005A0033"/>
@@ -9328,8 +9261,8 @@
   </w:style>
   <w:style w:type="paragraph" w:customStyle="1" w:styleId="Heading">
     <w:name w:val="Heading"/>
-    <w:basedOn w:val="Normal"/>
-    <w:next w:val="BodyText"/>
+    <w:basedOn w:val="a"/>
+    <w:next w:val="ae"/>
     <w:qFormat/>
     <w:pPr>
       <w:keepNext/>
@@ -9341,23 +9274,23 @@
       <w:szCs w:val="28"/>
     </w:rPr>
   </w:style>
-  <w:style w:type="paragraph" w:styleId="BodyText">
+  <w:style w:type="paragraph" w:styleId="ae">
     <w:name w:val="Body Text"/>
-    <w:basedOn w:val="Normal"/>
+    <w:basedOn w:val="a"/>
     <w:pPr>
       <w:spacing w:before="0" w:after="140"/>
     </w:pPr>
   </w:style>
-  <w:style w:type="paragraph" w:styleId="List">
+  <w:style w:type="paragraph" w:styleId="af">
     <w:name w:val="List"/>
-    <w:basedOn w:val="BodyText"/>
+    <w:basedOn w:val="ae"/>
     <w:rPr>
       <w:rFonts w:cs="Lohit Devanagari"/>
     </w:rPr>
   </w:style>
-  <w:style w:type="paragraph" w:styleId="Caption">
+  <w:style w:type="paragraph" w:styleId="af0">
     <w:name w:val="caption"/>
-    <w:basedOn w:val="Normal"/>
+    <w:basedOn w:val="a"/>
     <w:qFormat/>
     <w:pPr>
       <w:suppressLineNumbers/>
@@ -9373,7 +9306,7 @@
   </w:style>
   <w:style w:type="paragraph" w:customStyle="1" w:styleId="Index">
     <w:name w:val="Index"/>
-    <w:basedOn w:val="Normal"/>
+    <w:basedOn w:val="a"/>
     <w:qFormat/>
     <w:rsid w:val="005054C7"/>
     <w:pPr>
@@ -9384,10 +9317,10 @@
       <w:rFonts w:cs="FreeSans"/>
     </w:rPr>
   </w:style>
-  <w:style w:type="paragraph" w:styleId="Header">
+  <w:style w:type="paragraph" w:styleId="a4">
     <w:name w:val="header"/>
-    <w:basedOn w:val="Normal"/>
-    <w:link w:val="HeaderChar"/>
+    <w:basedOn w:val="a"/>
+    <w:link w:val="a3"/>
     <w:uiPriority w:val="99"/>
     <w:unhideWhenUsed/>
     <w:rsid w:val="008068A2"/>
@@ -9399,10 +9332,10 @@
       <w:spacing w:after="0" w:line="240" w:lineRule="auto"/>
     </w:pPr>
   </w:style>
-  <w:style w:type="paragraph" w:styleId="Footer">
+  <w:style w:type="paragraph" w:styleId="a6">
     <w:name w:val="footer"/>
-    <w:basedOn w:val="Normal"/>
-    <w:link w:val="FooterChar"/>
+    <w:basedOn w:val="a"/>
+    <w:link w:val="a5"/>
     <w:uiPriority w:val="99"/>
     <w:unhideWhenUsed/>
     <w:rsid w:val="008068A2"/>
@@ -9414,10 +9347,10 @@
       <w:spacing w:after="0" w:line="240" w:lineRule="auto"/>
     </w:pPr>
   </w:style>
-  <w:style w:type="paragraph" w:styleId="BalloonText">
+  <w:style w:type="paragraph" w:styleId="a8">
     <w:name w:val="Balloon Text"/>
-    <w:basedOn w:val="Normal"/>
-    <w:link w:val="BalloonTextChar"/>
+    <w:basedOn w:val="a"/>
+    <w:link w:val="a7"/>
     <w:uiPriority w:val="99"/>
     <w:semiHidden/>
     <w:unhideWhenUsed/>
@@ -9432,9 +9365,9 @@
       <w:szCs w:val="16"/>
     </w:rPr>
   </w:style>
-  <w:style w:type="paragraph" w:styleId="NormalWeb">
+  <w:style w:type="paragraph" w:styleId="af1">
     <w:name w:val="Normal (Web)"/>
-    <w:basedOn w:val="Normal"/>
+    <w:basedOn w:val="a"/>
     <w:uiPriority w:val="99"/>
     <w:semiHidden/>
     <w:unhideWhenUsed/>
@@ -9449,10 +9382,10 @@
       <w:szCs w:val="24"/>
     </w:rPr>
   </w:style>
-  <w:style w:type="paragraph" w:styleId="ListParagraph">
+  <w:style w:type="paragraph" w:styleId="ac">
     <w:name w:val="List Paragraph"/>
-    <w:basedOn w:val="Normal"/>
-    <w:link w:val="ListParagraphChar"/>
+    <w:basedOn w:val="a"/>
+    <w:link w:val="ab"/>
     <w:uiPriority w:val="34"/>
     <w:qFormat/>
     <w:rsid w:val="008617B5"/>
@@ -9463,7 +9396,7 @@
   </w:style>
   <w:style w:type="paragraph" w:customStyle="1" w:styleId="Code">
     <w:name w:val="Code"/>
-    <w:basedOn w:val="Normal"/>
+    <w:basedOn w:val="a"/>
     <w:link w:val="CodeChar"/>
     <w:qFormat/>
     <w:rsid w:val="008063E1"/>
@@ -9472,7 +9405,7 @@
       <w:b/>
     </w:rPr>
   </w:style>
-  <w:style w:type="paragraph" w:styleId="Revision">
+  <w:style w:type="paragraph" w:styleId="af2">
     <w:name w:val="Revision"/>
     <w:uiPriority w:val="99"/>
     <w:semiHidden/>
@@ -9481,12 +9414,12 @@
   </w:style>
   <w:style w:type="paragraph" w:customStyle="1" w:styleId="FrameContents">
     <w:name w:val="Frame Contents"/>
-    <w:basedOn w:val="Normal"/>
-    <w:qFormat/>
-  </w:style>
-  <w:style w:type="table" w:styleId="TableGrid">
+    <w:basedOn w:val="a"/>
+    <w:qFormat/>
+  </w:style>
+  <w:style w:type="table" w:styleId="af3">
     <w:name w:val="Table Grid"/>
-    <w:basedOn w:val="TableNormal"/>
+    <w:basedOn w:val="a1"/>
     <w:uiPriority w:val="59"/>
     <w:rsid w:val="00763912"/>
     <w:tblPr>
